--- a/001_DTS/20220111-HOYA-laserscan卡顿问题/STAGE同步移动异常问题分析.docx
+++ b/001_DTS/20220111-HOYA-laserscan卡顿问题/STAGE同步移动异常问题分析.docx
@@ -22,7 +22,7 @@
       <w:pPr>
         <w:pStyle w:val="2"/>
         <w:rPr>
-          <w:rFonts w:eastAsia="DengXian" w:hint="eastAsia"/>
+          <w:rFonts w:eastAsia="DengXian"/>
           <w:lang w:eastAsia="zh-CN"/>
         </w:rPr>
       </w:pPr>
@@ -860,7 +860,7 @@
         <w:pStyle w:val="a7"/>
         <w:ind w:leftChars="0" w:left="420"/>
         <w:rPr>
-          <w:rFonts w:ascii="DengXian" w:eastAsia="DengXian" w:hAnsi="DengXian" w:hint="eastAsia"/>
+          <w:rFonts w:ascii="DengXian" w:eastAsia="DengXian" w:hAnsi="DengXian"/>
           <w:lang w:eastAsia="zh-CN"/>
         </w:rPr>
       </w:pPr>
@@ -1191,27 +1191,27 @@
           <w:color w:val="FF0000"/>
           <w:lang w:eastAsia="zh-CN"/>
         </w:rPr>
-        <w:t>ulse</w:t>
-      </w:r>
-      <w:r>
-        <w:rPr>
-          <w:rFonts w:ascii="DengXian" w:eastAsia="DengXian" w:hAnsi="DengXian"/>
+        <w:t xml:space="preserve">ulse </w:t>
+      </w:r>
+      <w:r>
+        <w:rPr>
+          <w:rFonts w:ascii="DengXian" w:eastAsia="DengXian" w:hAnsi="DengXian" w:hint="eastAsia"/>
           <w:b/>
           <w:bCs/>
           <w:color w:val="FF0000"/>
           <w:lang w:eastAsia="zh-CN"/>
         </w:rPr>
-        <w:t xml:space="preserve"> </w:t>
-      </w:r>
-      <w:r>
-        <w:rPr>
-          <w:rFonts w:ascii="DengXian" w:eastAsia="DengXian" w:hAnsi="DengXian" w:hint="eastAsia"/>
+        <w:t>大小或者小于X1</w:t>
+      </w:r>
+      <w:r>
+        <w:rPr>
+          <w:rFonts w:ascii="DengXian" w:eastAsia="DengXian" w:hAnsi="DengXian"/>
           <w:b/>
           <w:bCs/>
           <w:color w:val="FF0000"/>
           <w:lang w:eastAsia="zh-CN"/>
         </w:rPr>
-        <w:t>大小或者小于</w:t>
+        <w:t xml:space="preserve"> current pulse </w:t>
       </w:r>
       <w:r>
         <w:rPr>
@@ -1221,36 +1221,6 @@
           <w:color w:val="FF0000"/>
           <w:lang w:eastAsia="zh-CN"/>
         </w:rPr>
-        <w:t>X1</w:t>
-      </w:r>
-      <w:r>
-        <w:rPr>
-          <w:rFonts w:ascii="DengXian" w:eastAsia="DengXian" w:hAnsi="DengXian"/>
-          <w:b/>
-          <w:bCs/>
-          <w:color w:val="FF0000"/>
-          <w:lang w:eastAsia="zh-CN"/>
-        </w:rPr>
-        <w:t xml:space="preserve"> current pulse</w:t>
-      </w:r>
-      <w:r>
-        <w:rPr>
-          <w:rFonts w:ascii="DengXian" w:eastAsia="DengXian" w:hAnsi="DengXian"/>
-          <w:b/>
-          <w:bCs/>
-          <w:color w:val="FF0000"/>
-          <w:lang w:eastAsia="zh-CN"/>
-        </w:rPr>
-        <w:t xml:space="preserve"> </w:t>
-      </w:r>
-      <w:r>
-        <w:rPr>
-          <w:rFonts w:ascii="DengXian" w:eastAsia="DengXian" w:hAnsi="DengXian" w:hint="eastAsia"/>
-          <w:b/>
-          <w:bCs/>
-          <w:color w:val="FF0000"/>
-          <w:lang w:eastAsia="zh-CN"/>
-        </w:rPr>
         <w:t>可能更好</w:t>
       </w:r>
     </w:p>
@@ -1258,7 +1228,6 @@
       <w:pPr>
         <w:pStyle w:val="2"/>
         <w:rPr>
-          <w:rFonts w:hint="eastAsia"/>
           <w:lang w:eastAsia="zh-CN"/>
         </w:rPr>
       </w:pPr>
@@ -1281,6 +1250,7 @@
       <w:r>
         <w:rPr>
           <w:rFonts w:ascii="DengXian" w:eastAsia="DengXian" w:hAnsi="DengXian"/>
+          <w:noProof/>
           <w:lang w:eastAsia="zh-CN"/>
         </w:rPr>
         <w:drawing>
@@ -1360,7 +1330,7 @@
     <w:p>
       <w:pPr>
         <w:rPr>
-          <w:rFonts w:ascii="DengXian" w:eastAsia="DengXian" w:hAnsi="DengXian" w:hint="eastAsia"/>
+          <w:rFonts w:ascii="DengXian" w:eastAsia="DengXian" w:hAnsi="DengXian"/>
           <w:lang w:eastAsia="zh-CN"/>
         </w:rPr>
       </w:pPr>
@@ -1657,7 +1627,7 @@
     <w:p>
       <w:pPr>
         <w:rPr>
-          <w:rFonts w:eastAsia="DengXian" w:hint="eastAsia"/>
+          <w:rFonts w:eastAsia="DengXian"/>
           <w:lang w:eastAsia="zh-CN"/>
         </w:rPr>
       </w:pPr>
@@ -2419,19 +2389,129 @@
     </w:p>
     <w:p>
       <w:pPr>
+        <w:widowControl/>
+        <w:jc w:val="left"/>
         <w:rPr>
           <w:rFonts w:eastAsia="DengXian"/>
           <w:lang w:eastAsia="zh-CN"/>
         </w:rPr>
       </w:pPr>
-    </w:p>
-    <w:p>
-      <w:pPr>
+      <w:r>
         <w:rPr>
           <w:rFonts w:eastAsia="DengXian"/>
           <w:lang w:eastAsia="zh-CN"/>
         </w:rPr>
-      </w:pPr>
+        <w:br w:type="page"/>
+      </w:r>
+    </w:p>
+    <w:p>
+      <w:pPr>
+        <w:rPr>
+          <w:rFonts w:eastAsia="DengXian" w:hint="eastAsia"/>
+          <w:lang w:eastAsia="zh-CN"/>
+        </w:rPr>
+      </w:pPr>
+      <w:r>
+        <w:rPr>
+          <w:rFonts w:eastAsia="DengXian" w:hint="eastAsia"/>
+          <w:lang w:eastAsia="zh-CN"/>
+        </w:rPr>
+        <w:lastRenderedPageBreak/>
+        <w:t>出错时的状态</w:t>
+      </w:r>
+    </w:p>
+    <w:p>
+      <w:pPr>
+        <w:rPr>
+          <w:rFonts w:eastAsia="DengXian"/>
+          <w:lang w:eastAsia="zh-CN"/>
+        </w:rPr>
+      </w:pPr>
+      <w:r>
+        <w:rPr>
+          <w:rFonts w:eastAsia="DengXian"/>
+          <w:noProof/>
+          <w:lang w:eastAsia="zh-CN"/>
+        </w:rPr>
+        <w:drawing>
+          <wp:inline distT="0" distB="0" distL="0" distR="0" wp14:anchorId="69D824F5" wp14:editId="6526E146">
+            <wp:extent cx="5274310" cy="3505200"/>
+            <wp:effectExtent l="0" t="0" r="2540" b="0"/>
+            <wp:docPr id="7" name="图片 7"/>
+            <wp:cNvGraphicFramePr>
+              <a:graphicFrameLocks xmlns:a="http://schemas.openxmlformats.org/drawingml/2006/main" noChangeAspect="1"/>
+            </wp:cNvGraphicFramePr>
+            <a:graphic xmlns:a="http://schemas.openxmlformats.org/drawingml/2006/main">
+              <a:graphicData uri="http://schemas.openxmlformats.org/drawingml/2006/picture">
+                <pic:pic xmlns:pic="http://schemas.openxmlformats.org/drawingml/2006/picture">
+                  <pic:nvPicPr>
+                    <pic:cNvPr id="1" name=""/>
+                    <pic:cNvPicPr/>
+                  </pic:nvPicPr>
+                  <pic:blipFill>
+                    <a:blip r:embed="rId13"/>
+                    <a:stretch>
+                      <a:fillRect/>
+                    </a:stretch>
+                  </pic:blipFill>
+                  <pic:spPr>
+                    <a:xfrm>
+                      <a:off x="0" y="0"/>
+                      <a:ext cx="5274310" cy="3505200"/>
+                    </a:xfrm>
+                    <a:prstGeom prst="rect">
+                      <a:avLst/>
+                    </a:prstGeom>
+                  </pic:spPr>
+                </pic:pic>
+              </a:graphicData>
+            </a:graphic>
+          </wp:inline>
+        </w:drawing>
+      </w:r>
+    </w:p>
+    <w:p>
+      <w:pPr>
+        <w:rPr>
+          <w:rFonts w:eastAsia="DengXian" w:hint="eastAsia"/>
+          <w:lang w:eastAsia="zh-CN"/>
+        </w:rPr>
+      </w:pPr>
+      <w:r>
+        <w:rPr>
+          <w:rFonts w:eastAsia="DengXian" w:hint="eastAsia"/>
+          <w:lang w:eastAsia="zh-CN"/>
+        </w:rPr>
+        <w:t>X1</w:t>
+      </w:r>
+      <w:r>
+        <w:rPr>
+          <w:rFonts w:eastAsia="DengXian"/>
+          <w:lang w:eastAsia="zh-CN"/>
+        </w:rPr>
+        <w:t xml:space="preserve"> : 0x1028  </w:t>
+      </w:r>
+      <w:r>
+        <w:rPr>
+          <w:rFonts w:eastAsia="DengXian" w:hint="eastAsia"/>
+          <w:lang w:eastAsia="zh-CN"/>
+        </w:rPr>
+        <w:t>说明比较状态条件已经满足了，但是</w:t>
+      </w:r>
+      <w:r>
+        <w:rPr>
+          <w:rFonts w:eastAsia="DengXian" w:hint="eastAsia"/>
+          <w:lang w:eastAsia="zh-CN"/>
+        </w:rPr>
+        <w:t>X2</w:t>
+      </w:r>
+      <w:r>
+        <w:rPr>
+          <w:rFonts w:eastAsia="DengXian" w:hint="eastAsia"/>
+          <w:lang w:eastAsia="zh-CN"/>
+        </w:rPr>
+        <w:t>轴没有动</w:t>
+      </w:r>
     </w:p>
     <w:sectPr>
       <w:pgSz w:w="11906" w:h="16838"/>

--- a/001_DTS/20220111-HOYA-laserscan卡顿问题/STAGE同步移动异常问题分析.docx
+++ b/001_DTS/20220111-HOYA-laserscan卡顿问题/STAGE同步移动异常问题分析.docx
@@ -2407,7 +2407,7 @@
     <w:p>
       <w:pPr>
         <w:rPr>
-          <w:rFonts w:eastAsia="DengXian" w:hint="eastAsia"/>
+          <w:rFonts w:eastAsia="DengXian"/>
           <w:lang w:eastAsia="zh-CN"/>
         </w:rPr>
       </w:pPr>
@@ -2473,44 +2473,196 @@
     <w:p>
       <w:pPr>
         <w:rPr>
+          <w:rFonts w:eastAsia="DengXian"/>
+          <w:lang w:eastAsia="zh-CN"/>
+        </w:rPr>
+      </w:pPr>
+      <w:r>
+        <w:rPr>
           <w:rFonts w:eastAsia="DengXian" w:hint="eastAsia"/>
           <w:lang w:eastAsia="zh-CN"/>
         </w:rPr>
-      </w:pPr>
+        <w:t>X1</w:t>
+      </w:r>
+      <w:r>
+        <w:rPr>
+          <w:rFonts w:eastAsia="DengXian"/>
+          <w:lang w:eastAsia="zh-CN"/>
+        </w:rPr>
+        <w:t xml:space="preserve"> : 0x1028  </w:t>
+      </w:r>
       <w:r>
         <w:rPr>
           <w:rFonts w:eastAsia="DengXian" w:hint="eastAsia"/>
           <w:lang w:eastAsia="zh-CN"/>
         </w:rPr>
-        <w:t>X1</w:t>
-      </w:r>
-      <w:r>
+        <w:t>说明比较状态条件已经满足了，但是</w:t>
+      </w:r>
+      <w:r>
+        <w:rPr>
+          <w:rFonts w:eastAsia="DengXian" w:hint="eastAsia"/>
+          <w:lang w:eastAsia="zh-CN"/>
+        </w:rPr>
+        <w:t>X2</w:t>
+      </w:r>
+      <w:r>
+        <w:rPr>
+          <w:rFonts w:eastAsia="DengXian" w:hint="eastAsia"/>
+          <w:lang w:eastAsia="zh-CN"/>
+        </w:rPr>
+        <w:t>轴没有动</w:t>
+      </w:r>
+    </w:p>
+    <w:p>
+      <w:pPr>
         <w:rPr>
           <w:rFonts w:eastAsia="DengXian"/>
           <w:lang w:eastAsia="zh-CN"/>
         </w:rPr>
-        <w:t xml:space="preserve"> : 0x1028  </w:t>
-      </w:r>
+      </w:pPr>
+    </w:p>
+    <w:p>
+      <w:pPr>
+        <w:pStyle w:val="1"/>
+        <w:rPr>
+          <w:rFonts w:ascii="Microsoft YaHei" w:eastAsia="Microsoft YaHei" w:hAnsi="Microsoft YaHei" w:cs="Microsoft YaHei"/>
+          <w:lang w:eastAsia="zh-CN"/>
+        </w:rPr>
+      </w:pPr>
+      <w:r>
+        <w:rPr>
+          <w:rFonts w:ascii="Microsoft YaHei" w:eastAsia="Microsoft YaHei" w:hAnsi="Microsoft YaHei" w:cs="Microsoft YaHei" w:hint="eastAsia"/>
+          <w:lang w:eastAsia="zh-CN"/>
+        </w:rPr>
+        <w:t>问题解决方案</w:t>
+      </w:r>
+    </w:p>
+    <w:p>
+      <w:pPr>
+        <w:rPr>
+          <w:rFonts w:eastAsia="DengXian"/>
+          <w:lang w:eastAsia="zh-CN"/>
+        </w:rPr>
+      </w:pPr>
       <w:r>
         <w:rPr>
           <w:rFonts w:eastAsia="DengXian" w:hint="eastAsia"/>
           <w:lang w:eastAsia="zh-CN"/>
         </w:rPr>
-        <w:t>说明比较状态条件已经满足了，但是</w:t>
+        <w:t>1</w:t>
+      </w:r>
+      <w:r>
+        <w:rPr>
+          <w:rFonts w:eastAsia="DengXian"/>
+          <w:lang w:eastAsia="zh-CN"/>
+        </w:rPr>
+        <w:t xml:space="preserve"> </w:t>
       </w:r>
       <w:r>
         <w:rPr>
           <w:rFonts w:eastAsia="DengXian" w:hint="eastAsia"/>
           <w:lang w:eastAsia="zh-CN"/>
         </w:rPr>
-        <w:t>X2</w:t>
+        <w:t>不使用同步的方法，使用普通移动，</w:t>
+      </w:r>
+      <w:r>
+        <w:rPr>
+          <w:rFonts w:eastAsia="DengXian"/>
+          <w:lang w:eastAsia="zh-CN"/>
+        </w:rPr>
+        <w:t>X1 X2</w:t>
       </w:r>
       <w:r>
         <w:rPr>
           <w:rFonts w:eastAsia="DengXian" w:hint="eastAsia"/>
           <w:lang w:eastAsia="zh-CN"/>
         </w:rPr>
-        <w:t>轴没有动</w:t>
+        <w:t xml:space="preserve"> </w:t>
+      </w:r>
+      <w:r>
+        <w:rPr>
+          <w:rFonts w:eastAsia="DengXian"/>
+          <w:lang w:eastAsia="zh-CN"/>
+        </w:rPr>
+        <w:t>Y</w:t>
+      </w:r>
+      <w:r>
+        <w:rPr>
+          <w:rFonts w:eastAsia="DengXian" w:hint="eastAsia"/>
+          <w:lang w:eastAsia="zh-CN"/>
+        </w:rPr>
+        <w:t>使用不同的加速度设定，进行调试</w:t>
+      </w:r>
+    </w:p>
+    <w:p>
+      <w:pPr>
+        <w:rPr>
+          <w:rFonts w:eastAsia="DengXian" w:hint="eastAsia"/>
+          <w:lang w:eastAsia="zh-CN"/>
+        </w:rPr>
+      </w:pPr>
+      <w:r>
+        <w:rPr>
+          <w:rFonts w:eastAsia="DengXian" w:hint="eastAsia"/>
+          <w:lang w:eastAsia="zh-CN"/>
+        </w:rPr>
+        <w:t>2</w:t>
+      </w:r>
+      <w:r>
+        <w:rPr>
+          <w:rFonts w:eastAsia="DengXian"/>
+          <w:lang w:eastAsia="zh-CN"/>
+        </w:rPr>
+        <w:t xml:space="preserve"> </w:t>
+      </w:r>
+      <w:r>
+        <w:rPr>
+          <w:rFonts w:eastAsia="DengXian" w:hint="eastAsia"/>
+          <w:lang w:eastAsia="zh-CN"/>
+        </w:rPr>
+        <w:t>不使用同步的方法，使用普通移动，</w:t>
+      </w:r>
+      <w:r>
+        <w:rPr>
+          <w:rFonts w:eastAsia="DengXian"/>
+          <w:lang w:eastAsia="zh-CN"/>
+        </w:rPr>
+        <w:t>X1 X2</w:t>
+      </w:r>
+      <w:r>
+        <w:rPr>
+          <w:rFonts w:eastAsia="DengXian"/>
+          <w:lang w:eastAsia="zh-CN"/>
+        </w:rPr>
+        <w:t xml:space="preserve"> </w:t>
+      </w:r>
+      <w:r>
+        <w:rPr>
+          <w:rFonts w:eastAsia="DengXian" w:hint="eastAsia"/>
+          <w:lang w:eastAsia="zh-CN"/>
+        </w:rPr>
+        <w:t>的起始位置不同，</w:t>
+      </w:r>
+      <w:r>
+        <w:rPr>
+          <w:rFonts w:eastAsia="DengXian" w:hint="eastAsia"/>
+          <w:lang w:eastAsia="zh-CN"/>
+        </w:rPr>
+        <w:t>X</w:t>
+      </w:r>
+      <w:r>
+        <w:rPr>
+          <w:rFonts w:eastAsia="DengXian"/>
+          <w:lang w:eastAsia="zh-CN"/>
+        </w:rPr>
+        <w:t>2</w:t>
+      </w:r>
+      <w:r>
+        <w:rPr>
+          <w:rFonts w:eastAsia="DengXian" w:hint="eastAsia"/>
+          <w:lang w:eastAsia="zh-CN"/>
+        </w:rPr>
+        <w:t>位置可以增加一点，进行调试</w:t>
       </w:r>
     </w:p>
     <w:sectPr>
